--- a/files/Capstone_Outline.docx
+++ b/files/Capstone_Outline.docx
@@ -21,31 +21,7 @@
     </w:p>
     <w:p>
       <w:r>
-        <w:t>Building a better equity analyst</w:t>
-      </w:r>
-    </w:p>
-    <w:p>
-      <w:r>
-        <w:t>Building data science equity analyst tools</w:t>
-      </w:r>
-    </w:p>
-    <w:p>
-      <w:r>
-        <w:t>Leveraging data science</w:t>
-      </w:r>
-      <w:r>
-        <w:t xml:space="preserve"> tools</w:t>
-      </w:r>
-      <w:r>
-        <w:t xml:space="preserve"> to aid equity analysis</w:t>
-      </w:r>
-    </w:p>
-    <w:p>
-      <w:r>
-        <w:t xml:space="preserve">Bridging the chasm between fundamental and </w:t>
-      </w:r>
-      <w:r>
-        <w:t>quantitative investing</w:t>
+        <w:t>Bridging The Gap Between Machine Learning, Fundamental Analysis and Crowdsourcing</w:t>
       </w:r>
     </w:p>
     <w:p>
@@ -132,13 +108,7 @@
         <w:t xml:space="preserve">.  </w:t>
       </w:r>
       <w:r>
-        <w:t xml:space="preserve">In order to survive and thrive in this dynamic and challenging landscape, investment firms </w:t>
-      </w:r>
-      <w:r>
-        <w:t>need tools that are:  systematic, understandable, adaptable, complementary, efficient, scalable, multidimensional, innovative and effective</w:t>
-      </w:r>
-      <w:r>
-        <w:t xml:space="preserve">.  We </w:t>
+        <w:t xml:space="preserve">In order to survive and thrive in this dynamic and challenging landscape, investment firms need tools that are:  systematic, understandable, adaptable, complementary, efficient, scalable, multidimensional, innovative and effective.  We </w:t>
       </w:r>
       <w:r>
         <w:t>are proposing the bridging of the ga</w:t>
@@ -436,7 +406,6 @@
         </w:numPr>
       </w:pPr>
       <w:r>
-        <w:lastRenderedPageBreak/>
         <w:t>Herding</w:t>
       </w:r>
     </w:p>
@@ -497,6 +466,7 @@
         </w:numPr>
       </w:pPr>
       <w:r>
+        <w:lastRenderedPageBreak/>
         <w:t>The behavioral basis of sell-side analysts herding</w:t>
       </w:r>
     </w:p>
@@ -900,13 +870,7 @@
         </w:numPr>
       </w:pPr>
       <w:r>
-        <w:t xml:space="preserve">Analyst </w:t>
-      </w:r>
-      <w:r>
-        <w:t>revenue</w:t>
-      </w:r>
-      <w:r>
-        <w:t xml:space="preserve"> estimates</w:t>
+        <w:t>Analyst revenue estimates</w:t>
       </w:r>
     </w:p>
     <w:p>
@@ -960,7 +924,19 @@
         <w:t xml:space="preserve">Then we will create a scenario analysis whereby we apply our </w:t>
       </w:r>
       <w:r>
-        <w:t>models and tools to the year 2020, as we “take on COVID”</w:t>
+        <w:t>models and tools to the year</w:t>
+      </w:r>
+      <w:r>
+        <w:t>s</w:t>
+      </w:r>
+      <w:r>
+        <w:t xml:space="preserve"> 2020</w:t>
+      </w:r>
+      <w:r>
+        <w:t xml:space="preserve"> and 2021</w:t>
+      </w:r>
+      <w:r>
+        <w:t>, as we “take on COVID”</w:t>
       </w:r>
     </w:p>
     <w:p>
@@ -1029,7 +1005,7 @@
         <w:t xml:space="preserve">Summarize </w:t>
       </w:r>
       <w:r>
-        <w:t>2020 scenario analysis</w:t>
+        <w:t>scenario analysis</w:t>
       </w:r>
     </w:p>
     <w:p>
@@ -1055,7 +1031,6 @@
         <w:ind w:left="720"/>
       </w:pPr>
       <w:r>
-        <w:lastRenderedPageBreak/>
         <w:t>Clarify study scope</w:t>
       </w:r>
     </w:p>
@@ -1106,6 +1081,7 @@
         </w:numPr>
       </w:pPr>
       <w:r>
+        <w:lastRenderedPageBreak/>
         <w:t>What unexpected insights did we garner</w:t>
       </w:r>
     </w:p>
